--- a/Act 2 Prim/Scene 23B.docx
+++ b/Act 2 Prim/Scene 23B.docx
@@ -146,27 +146,25 @@
     </w:p>
     <w:p>
       <w:pPr>
-        <w:pageBreakBefore w:val="0"/>
-        <w:spacing w:after="200" w:lineRule="auto"/>
-        <w:rPr>
-          <w:rFonts w:ascii="Calibri" w:cs="Calibri" w:eastAsia="Calibri" w:hAnsi="Calibri"/>
-          <w:sz w:val="24"/>
-          <w:szCs w:val="24"/>
-        </w:rPr>
-      </w:pPr>
-      <w:r>
-        <w:rPr>
-          <w:rFonts w:ascii="Calibri" w:cs="Calibri" w:eastAsia="Calibri" w:hAnsi="Calibri"/>
-          <w:sz w:val="24"/>
-          <w:szCs w:val="24"/>
-          <w:rtl w:val="0"/>
-        </w:rPr>
-        <w:t>Petra (neutral grinning): See? I told you!!</w:t>
-      </w:r>
-    </w:p>
-    <w:p>
-      <w:pPr>
-        <w:pageBreakBefore w:val="0"/>
+        <w:spacing w:after="200" w:lineRule="auto"/>
+        <w:rPr>
+          <w:rFonts w:ascii="Calibri" w:cs="Calibri" w:eastAsia="Calibri" w:hAnsi="Calibri"/>
+          <w:sz w:val="24"/>
+          <w:szCs w:val="24"/>
+        </w:rPr>
+      </w:pPr>
+      <w:r>
+        <w:rPr>
+          <w:rFonts w:ascii="Calibri" w:cs="Calibri" w:eastAsia="Calibri" w:hAnsi="Calibri"/>
+          <w:sz w:val="24"/>
+          <w:szCs w:val="24"/>
+          <w:rtl w:val="0"/>
+        </w:rPr>
+        <w:t xml:space="preserve">Petra (excited excited): See? I told you!!</w:t>
+      </w:r>
+    </w:p>
+    <w:p>
+      <w:pPr>
         <w:spacing w:after="200" w:lineRule="auto"/>
         <w:rPr>
           <w:rFonts w:ascii="Calibri" w:cs="Calibri" w:eastAsia="Calibri" w:hAnsi="Calibri"/>
@@ -186,6 +184,44 @@
     </w:p>
     <w:p>
       <w:pPr>
+        <w:spacing w:after="200" w:lineRule="auto"/>
+        <w:rPr>
+          <w:rFonts w:ascii="Calibri" w:cs="Calibri" w:eastAsia="Calibri" w:hAnsi="Calibri"/>
+          <w:sz w:val="24"/>
+          <w:szCs w:val="24"/>
+        </w:rPr>
+      </w:pPr>
+      <w:r>
+        <w:rPr>
+          <w:rFonts w:ascii="Calibri" w:cs="Calibri" w:eastAsia="Calibri" w:hAnsi="Calibri"/>
+          <w:sz w:val="24"/>
+          <w:szCs w:val="24"/>
+          <w:rtl w:val="0"/>
+        </w:rPr>
+        <w:t xml:space="preserve">Lilith (neutral neutral):</w:t>
+      </w:r>
+    </w:p>
+    <w:p>
+      <w:pPr>
+        <w:spacing w:after="200" w:lineRule="auto"/>
+        <w:rPr>
+          <w:rFonts w:ascii="Calibri" w:cs="Calibri" w:eastAsia="Calibri" w:hAnsi="Calibri"/>
+          <w:sz w:val="24"/>
+          <w:szCs w:val="24"/>
+        </w:rPr>
+      </w:pPr>
+      <w:r>
+        <w:rPr>
+          <w:rFonts w:ascii="Calibri" w:cs="Calibri" w:eastAsia="Calibri" w:hAnsi="Calibri"/>
+          <w:sz w:val="24"/>
+          <w:szCs w:val="24"/>
+          <w:rtl w:val="0"/>
+        </w:rPr>
+        <w:t xml:space="preserve">?Kari (neutral curious):</w:t>
+      </w:r>
+    </w:p>
+    <w:p>
+      <w:pPr>
         <w:pageBreakBefore w:val="0"/>
         <w:spacing w:after="200" w:lineRule="auto"/>
         <w:rPr>
@@ -241,7 +277,7 @@
           <w:szCs w:val="24"/>
           <w:rtl w:val="0"/>
         </w:rPr>
-        <w:t xml:space="preserve">???: I don’t think anybody really doubted you, though.</w:t>
+        <w:t xml:space="preserve">?Kari (neutral smiling_nervous): I don’t think anybody really doubted you, though.</w:t>
       </w:r>
     </w:p>
     <w:p>
@@ -281,12 +317,49 @@
           <w:szCs w:val="24"/>
           <w:rtl w:val="0"/>
         </w:rPr>
-        <w:t xml:space="preserve">Petra (neutral raised_eyebrow): I couldn’t believe it when I first realized it, but now there’s no doubt.</w:t>
-      </w:r>
-    </w:p>
-    <w:p>
-      <w:pPr>
-        <w:pageBreakBefore w:val="0"/>
+        <w:t xml:space="preserve">Petra (arms_crossed expressionless): I couldn’t believe it when I first realized it, but now there’s no doubt.</w:t>
+      </w:r>
+    </w:p>
+    <w:p>
+      <w:pPr>
+        <w:spacing w:after="200" w:lineRule="auto"/>
+        <w:rPr>
+          <w:rFonts w:ascii="Calibri" w:cs="Calibri" w:eastAsia="Calibri" w:hAnsi="Calibri"/>
+          <w:sz w:val="24"/>
+          <w:szCs w:val="24"/>
+        </w:rPr>
+      </w:pPr>
+      <w:r>
+        <w:rPr>
+          <w:rFonts w:ascii="Calibri" w:cs="Calibri" w:eastAsia="Calibri" w:hAnsi="Calibri"/>
+          <w:sz w:val="24"/>
+          <w:szCs w:val="24"/>
+          <w:rtl w:val="0"/>
+        </w:rPr>
+        <w:t xml:space="preserve">?Kari (neutral curious):</w:t>
+      </w:r>
+    </w:p>
+    <w:p>
+      <w:pPr>
+        <w:spacing w:after="200" w:lineRule="auto"/>
+        <w:rPr>
+          <w:rFonts w:ascii="Calibri" w:cs="Calibri" w:eastAsia="Calibri" w:hAnsi="Calibri"/>
+          <w:sz w:val="24"/>
+          <w:szCs w:val="24"/>
+        </w:rPr>
+      </w:pPr>
+      <w:r>
+        <w:rPr>
+          <w:rFonts w:ascii="Calibri" w:cs="Calibri" w:eastAsia="Calibri" w:hAnsi="Calibri"/>
+          <w:sz w:val="24"/>
+          <w:szCs w:val="24"/>
+          <w:rtl w:val="0"/>
+        </w:rPr>
+        <w:t xml:space="preserve">Lilith (neutral annoyed):</w:t>
+      </w:r>
+    </w:p>
+    <w:p>
+      <w:pPr>
         <w:spacing w:after="200" w:lineRule="auto"/>
         <w:rPr>
           <w:rFonts w:ascii="Calibri" w:cs="Calibri" w:eastAsia="Calibri" w:hAnsi="Calibri"/>
@@ -341,7 +414,45 @@
           <w:szCs w:val="24"/>
           <w:rtl w:val="0"/>
         </w:rPr>
-        <w:t>Prim (fidget surprise):</w:t>
+        <w:t xml:space="preserve">Prim (fidget surprise):</w:t>
+      </w:r>
+    </w:p>
+    <w:p>
+      <w:pPr>
+        <w:spacing w:after="200" w:lineRule="auto"/>
+        <w:rPr>
+          <w:rFonts w:ascii="Calibri" w:cs="Calibri" w:eastAsia="Calibri" w:hAnsi="Calibri"/>
+          <w:sz w:val="24"/>
+          <w:szCs w:val="24"/>
+        </w:rPr>
+      </w:pPr>
+      <w:r>
+        <w:rPr>
+          <w:rFonts w:ascii="Calibri" w:cs="Calibri" w:eastAsia="Calibri" w:hAnsi="Calibri"/>
+          <w:sz w:val="24"/>
+          <w:szCs w:val="24"/>
+          <w:rtl w:val="0"/>
+        </w:rPr>
+        <w:t xml:space="preserve">Petra (arms_crossed neutral):</w:t>
+      </w:r>
+    </w:p>
+    <w:p>
+      <w:pPr>
+        <w:spacing w:after="200" w:lineRule="auto"/>
+        <w:rPr>
+          <w:rFonts w:ascii="Calibri" w:cs="Calibri" w:eastAsia="Calibri" w:hAnsi="Calibri"/>
+          <w:sz w:val="24"/>
+          <w:szCs w:val="24"/>
+        </w:rPr>
+      </w:pPr>
+      <w:r>
+        <w:rPr>
+          <w:rFonts w:ascii="Calibri" w:cs="Calibri" w:eastAsia="Calibri" w:hAnsi="Calibri"/>
+          <w:sz w:val="24"/>
+          <w:szCs w:val="24"/>
+          <w:rtl w:val="0"/>
+        </w:rPr>
+        <w:t xml:space="preserve">?Kari (neutral wow):</w:t>
       </w:r>
     </w:p>
     <w:p>
@@ -386,6 +497,63 @@
     </w:p>
     <w:p>
       <w:pPr>
+        <w:spacing w:after="200" w:lineRule="auto"/>
+        <w:rPr>
+          <w:rFonts w:ascii="Calibri" w:cs="Calibri" w:eastAsia="Calibri" w:hAnsi="Calibri"/>
+          <w:sz w:val="24"/>
+          <w:szCs w:val="24"/>
+        </w:rPr>
+      </w:pPr>
+      <w:r>
+        <w:rPr>
+          <w:rFonts w:ascii="Calibri" w:cs="Calibri" w:eastAsia="Calibri" w:hAnsi="Calibri"/>
+          <w:sz w:val="24"/>
+          <w:szCs w:val="24"/>
+          <w:rtl w:val="0"/>
+        </w:rPr>
+        <w:t xml:space="preserve">Petra (neutral geh):</w:t>
+      </w:r>
+    </w:p>
+    <w:p>
+      <w:pPr>
+        <w:spacing w:after="200" w:lineRule="auto"/>
+        <w:rPr>
+          <w:rFonts w:ascii="Calibri" w:cs="Calibri" w:eastAsia="Calibri" w:hAnsi="Calibri"/>
+          <w:sz w:val="24"/>
+          <w:szCs w:val="24"/>
+        </w:rPr>
+      </w:pPr>
+      <w:r>
+        <w:rPr>
+          <w:rFonts w:ascii="Calibri" w:cs="Calibri" w:eastAsia="Calibri" w:hAnsi="Calibri"/>
+          <w:sz w:val="24"/>
+          <w:szCs w:val="24"/>
+          <w:rtl w:val="0"/>
+        </w:rPr>
+        <w:t xml:space="preserve">?Kari (neutral smiling_nervous):</w:t>
+      </w:r>
+    </w:p>
+    <w:p>
+      <w:pPr>
+        <w:spacing w:after="200" w:lineRule="auto"/>
+        <w:rPr>
+          <w:rFonts w:ascii="Calibri" w:cs="Calibri" w:eastAsia="Calibri" w:hAnsi="Calibri"/>
+          <w:sz w:val="24"/>
+          <w:szCs w:val="24"/>
+        </w:rPr>
+      </w:pPr>
+      <w:r>
+        <w:rPr>
+          <w:rFonts w:ascii="Calibri" w:cs="Calibri" w:eastAsia="Calibri" w:hAnsi="Calibri"/>
+          <w:sz w:val="24"/>
+          <w:szCs w:val="24"/>
+          <w:rtl w:val="0"/>
+        </w:rPr>
+        <w:t xml:space="preserve">Lilith (neutral sigh):</w:t>
+      </w:r>
+    </w:p>
+    <w:p>
+      <w:pPr>
         <w:pageBreakBefore w:val="0"/>
         <w:spacing w:after="200" w:lineRule="auto"/>
         <w:rPr>
@@ -406,62 +574,135 @@
     </w:p>
     <w:p>
       <w:pPr>
-        <w:pageBreakBefore w:val="0"/>
-        <w:spacing w:after="200" w:lineRule="auto"/>
-        <w:rPr>
-          <w:rFonts w:ascii="Calibri" w:cs="Calibri" w:eastAsia="Calibri" w:hAnsi="Calibri"/>
-          <w:sz w:val="24"/>
-          <w:szCs w:val="24"/>
-        </w:rPr>
-      </w:pPr>
-      <w:r>
-        <w:rPr>
-          <w:rFonts w:ascii="Calibri" w:cs="Calibri" w:eastAsia="Calibri" w:hAnsi="Calibri"/>
-          <w:sz w:val="24"/>
-          <w:szCs w:val="24"/>
-          <w:rtl w:val="0"/>
-        </w:rPr>
-        <w:t xml:space="preserve">Petra (neutral worried): …</w:t>
-      </w:r>
-    </w:p>
-    <w:p>
-      <w:pPr>
-        <w:pageBreakBefore w:val="0"/>
-        <w:spacing w:after="200" w:lineRule="auto"/>
-        <w:rPr>
-          <w:rFonts w:ascii="Calibri" w:cs="Calibri" w:eastAsia="Calibri" w:hAnsi="Calibri"/>
-          <w:sz w:val="24"/>
-          <w:szCs w:val="24"/>
-        </w:rPr>
-      </w:pPr>
-      <w:r>
-        <w:rPr>
-          <w:rFonts w:ascii="Calibri" w:cs="Calibri" w:eastAsia="Calibri" w:hAnsi="Calibri"/>
-          <w:sz w:val="24"/>
-          <w:szCs w:val="24"/>
-          <w:rtl w:val="0"/>
-        </w:rPr>
-        <w:t xml:space="preserve">Petra (neutral worried): Um…</w:t>
-      </w:r>
-    </w:p>
-    <w:p>
-      <w:pPr>
-        <w:pageBreakBefore w:val="0"/>
-        <w:spacing w:after="200" w:lineRule="auto"/>
-        <w:rPr>
-          <w:rFonts w:ascii="Calibri" w:cs="Calibri" w:eastAsia="Calibri" w:hAnsi="Calibri"/>
-          <w:sz w:val="24"/>
-          <w:szCs w:val="24"/>
-        </w:rPr>
-      </w:pPr>
-      <w:r>
-        <w:rPr>
-          <w:rFonts w:ascii="Calibri" w:cs="Calibri" w:eastAsia="Calibri" w:hAnsi="Calibri"/>
-          <w:sz w:val="24"/>
-          <w:szCs w:val="24"/>
-          <w:rtl w:val="0"/>
-        </w:rPr>
-        <w:t xml:space="preserve">Petra (neutral worried): Sorry…</w:t>
+        <w:spacing w:after="200" w:lineRule="auto"/>
+        <w:rPr>
+          <w:rFonts w:ascii="Calibri" w:cs="Calibri" w:eastAsia="Calibri" w:hAnsi="Calibri"/>
+          <w:sz w:val="24"/>
+          <w:szCs w:val="24"/>
+        </w:rPr>
+      </w:pPr>
+      <w:r>
+        <w:rPr>
+          <w:rFonts w:ascii="Calibri" w:cs="Calibri" w:eastAsia="Calibri" w:hAnsi="Calibri"/>
+          <w:sz w:val="24"/>
+          <w:szCs w:val="24"/>
+          <w:rtl w:val="0"/>
+        </w:rPr>
+        <w:t xml:space="preserve">Lilith (neutral neutral):</w:t>
+      </w:r>
+    </w:p>
+    <w:p>
+      <w:pPr>
+        <w:pageBreakBefore w:val="0"/>
+        <w:spacing w:after="200" w:lineRule="auto"/>
+        <w:rPr>
+          <w:rFonts w:ascii="Calibri" w:cs="Calibri" w:eastAsia="Calibri" w:hAnsi="Calibri"/>
+          <w:sz w:val="24"/>
+          <w:szCs w:val="24"/>
+        </w:rPr>
+      </w:pPr>
+      <w:r>
+        <w:rPr>
+          <w:rFonts w:ascii="Calibri" w:cs="Calibri" w:eastAsia="Calibri" w:hAnsi="Calibri"/>
+          <w:sz w:val="24"/>
+          <w:szCs w:val="24"/>
+          <w:rtl w:val="0"/>
+        </w:rPr>
+        <w:t xml:space="preserve">Petra (</w:t>
+      </w:r>
+      <w:r>
+        <w:rPr>
+          <w:rFonts w:ascii="Calibri" w:cs="Calibri" w:eastAsia="Calibri" w:hAnsi="Calibri"/>
+          <w:sz w:val="24"/>
+          <w:szCs w:val="24"/>
+          <w:rtl w:val="0"/>
+        </w:rPr>
+        <w:t xml:space="preserve">embarrassed</w:t>
+      </w:r>
+      <w:r>
+        <w:rPr>
+          <w:rFonts w:ascii="Calibri" w:cs="Calibri" w:eastAsia="Calibri" w:hAnsi="Calibri"/>
+          <w:sz w:val="24"/>
+          <w:szCs w:val="24"/>
+          <w:rtl w:val="0"/>
+        </w:rPr>
+        <w:t xml:space="preserve"> worried): …</w:t>
+      </w:r>
+    </w:p>
+    <w:p>
+      <w:pPr>
+        <w:pageBreakBefore w:val="0"/>
+        <w:spacing w:after="200" w:lineRule="auto"/>
+        <w:rPr>
+          <w:rFonts w:ascii="Calibri" w:cs="Calibri" w:eastAsia="Calibri" w:hAnsi="Calibri"/>
+          <w:sz w:val="24"/>
+          <w:szCs w:val="24"/>
+        </w:rPr>
+      </w:pPr>
+      <w:r>
+        <w:rPr>
+          <w:rFonts w:ascii="Calibri" w:cs="Calibri" w:eastAsia="Calibri" w:hAnsi="Calibri"/>
+          <w:sz w:val="24"/>
+          <w:szCs w:val="24"/>
+          <w:rtl w:val="0"/>
+        </w:rPr>
+        <w:t xml:space="preserve">Petra (</w:t>
+      </w:r>
+      <w:r>
+        <w:rPr>
+          <w:rFonts w:ascii="Calibri" w:cs="Calibri" w:eastAsia="Calibri" w:hAnsi="Calibri"/>
+          <w:sz w:val="24"/>
+          <w:szCs w:val="24"/>
+          <w:rtl w:val="0"/>
+        </w:rPr>
+        <w:t xml:space="preserve">embarrassed</w:t>
+      </w:r>
+      <w:r>
+        <w:rPr>
+          <w:rFonts w:ascii="Calibri" w:cs="Calibri" w:eastAsia="Calibri" w:hAnsi="Calibri"/>
+          <w:sz w:val="24"/>
+          <w:szCs w:val="24"/>
+          <w:rtl w:val="0"/>
+        </w:rPr>
+        <w:t xml:space="preserve"> down): Um…</w:t>
+      </w:r>
+    </w:p>
+    <w:p>
+      <w:pPr>
+        <w:pageBreakBefore w:val="0"/>
+        <w:spacing w:after="200" w:lineRule="auto"/>
+        <w:rPr>
+          <w:rFonts w:ascii="Calibri" w:cs="Calibri" w:eastAsia="Calibri" w:hAnsi="Calibri"/>
+          <w:sz w:val="24"/>
+          <w:szCs w:val="24"/>
+        </w:rPr>
+      </w:pPr>
+      <w:r>
+        <w:rPr>
+          <w:rFonts w:ascii="Calibri" w:cs="Calibri" w:eastAsia="Calibri" w:hAnsi="Calibri"/>
+          <w:sz w:val="24"/>
+          <w:szCs w:val="24"/>
+          <w:rtl w:val="0"/>
+        </w:rPr>
+        <w:t xml:space="preserve">Petra (</w:t>
+      </w:r>
+      <w:r>
+        <w:rPr>
+          <w:rFonts w:ascii="Calibri" w:cs="Calibri" w:eastAsia="Calibri" w:hAnsi="Calibri"/>
+          <w:sz w:val="24"/>
+          <w:szCs w:val="24"/>
+          <w:rtl w:val="0"/>
+        </w:rPr>
+        <w:t xml:space="preserve">embarrassed</w:t>
+      </w:r>
+      <w:r>
+        <w:rPr>
+          <w:rFonts w:ascii="Calibri" w:cs="Calibri" w:eastAsia="Calibri" w:hAnsi="Calibri"/>
+          <w:sz w:val="24"/>
+          <w:szCs w:val="24"/>
+          <w:rtl w:val="0"/>
+        </w:rPr>
+        <w:t xml:space="preserve"> worried): Sorry…</w:t>
       </w:r>
     </w:p>
     <w:p>
@@ -486,6 +727,44 @@
     </w:p>
     <w:p>
       <w:pPr>
+        <w:spacing w:after="200" w:lineRule="auto"/>
+        <w:rPr>
+          <w:rFonts w:ascii="Calibri" w:cs="Calibri" w:eastAsia="Calibri" w:hAnsi="Calibri"/>
+          <w:sz w:val="24"/>
+          <w:szCs w:val="24"/>
+        </w:rPr>
+      </w:pPr>
+      <w:r>
+        <w:rPr>
+          <w:rFonts w:ascii="Calibri" w:cs="Calibri" w:eastAsia="Calibri" w:hAnsi="Calibri"/>
+          <w:sz w:val="24"/>
+          <w:szCs w:val="24"/>
+          <w:rtl w:val="0"/>
+        </w:rPr>
+        <w:t xml:space="preserve">?Kari (neutral curious):</w:t>
+      </w:r>
+    </w:p>
+    <w:p>
+      <w:pPr>
+        <w:spacing w:after="200" w:lineRule="auto"/>
+        <w:rPr>
+          <w:rFonts w:ascii="Calibri" w:cs="Calibri" w:eastAsia="Calibri" w:hAnsi="Calibri"/>
+          <w:sz w:val="24"/>
+          <w:szCs w:val="24"/>
+        </w:rPr>
+      </w:pPr>
+      <w:r>
+        <w:rPr>
+          <w:rFonts w:ascii="Calibri" w:cs="Calibri" w:eastAsia="Calibri" w:hAnsi="Calibri"/>
+          <w:sz w:val="24"/>
+          <w:szCs w:val="24"/>
+          <w:rtl w:val="0"/>
+        </w:rPr>
+        <w:t xml:space="preserve">Petra (embarrassed embarrassed):</w:t>
+      </w:r>
+    </w:p>
+    <w:p>
+      <w:pPr>
         <w:pageBreakBefore w:val="0"/>
         <w:spacing w:after="200" w:lineRule="auto"/>
         <w:rPr>
@@ -521,27 +800,46 @@
           <w:szCs w:val="24"/>
           <w:rtl w:val="0"/>
         </w:rPr>
-        <w:t xml:space="preserve">Petra (neutral pout): But…</w:t>
-      </w:r>
-    </w:p>
-    <w:p>
-      <w:pPr>
-        <w:pageBreakBefore w:val="0"/>
-        <w:spacing w:after="200" w:lineRule="auto"/>
-        <w:rPr>
-          <w:rFonts w:ascii="Calibri" w:cs="Calibri" w:eastAsia="Calibri" w:hAnsi="Calibri"/>
-          <w:sz w:val="24"/>
-          <w:szCs w:val="24"/>
-        </w:rPr>
-      </w:pPr>
-      <w:r>
-        <w:rPr>
-          <w:rFonts w:ascii="Calibri" w:cs="Calibri" w:eastAsia="Calibri" w:hAnsi="Calibri"/>
-          <w:sz w:val="24"/>
-          <w:szCs w:val="24"/>
-          <w:rtl w:val="0"/>
-        </w:rPr>
-        <w:t>Prim (shy surprise_blushing):</w:t>
+        <w:t xml:space="preserve">Petra (neutral expressionless): But…</w:t>
+      </w:r>
+    </w:p>
+    <w:p>
+      <w:pPr>
+        <w:pageBreakBefore w:val="0"/>
+        <w:spacing w:after="200" w:lineRule="auto"/>
+        <w:rPr>
+          <w:rFonts w:ascii="Calibri" w:cs="Calibri" w:eastAsia="Calibri" w:hAnsi="Calibri"/>
+          <w:sz w:val="24"/>
+          <w:szCs w:val="24"/>
+        </w:rPr>
+      </w:pPr>
+      <w:r>
+        <w:rPr>
+          <w:rFonts w:ascii="Calibri" w:cs="Calibri" w:eastAsia="Calibri" w:hAnsi="Calibri"/>
+          <w:sz w:val="24"/>
+          <w:szCs w:val="24"/>
+          <w:rtl w:val="0"/>
+        </w:rPr>
+        <w:t xml:space="preserve">Prim (shy surprise_blushing):</w:t>
+      </w:r>
+    </w:p>
+    <w:p>
+      <w:pPr>
+        <w:spacing w:after="200" w:lineRule="auto"/>
+        <w:rPr>
+          <w:rFonts w:ascii="Calibri" w:cs="Calibri" w:eastAsia="Calibri" w:hAnsi="Calibri"/>
+          <w:sz w:val="24"/>
+          <w:szCs w:val="24"/>
+        </w:rPr>
+      </w:pPr>
+      <w:r>
+        <w:rPr>
+          <w:rFonts w:ascii="Calibri" w:cs="Calibri" w:eastAsia="Calibri" w:hAnsi="Calibri"/>
+          <w:sz w:val="24"/>
+          <w:szCs w:val="24"/>
+          <w:rtl w:val="0"/>
+        </w:rPr>
+        <w:t xml:space="preserve">?Kari (neutral smiling_nervous):</w:t>
       </w:r>
     </w:p>
     <w:p>
@@ -587,7 +885,7 @@
           <w:szCs w:val="24"/>
           <w:rtl w:val="0"/>
         </w:rPr>
-        <w:t>Prim (fidget down_blushing):</w:t>
+        <w:t xml:space="preserve">Prim (fidget down_blushing):</w:t>
       </w:r>
     </w:p>
     <w:p>
@@ -612,6 +910,25 @@
     </w:p>
     <w:p>
       <w:pPr>
+        <w:spacing w:after="200" w:lineRule="auto"/>
+        <w:rPr>
+          <w:rFonts w:ascii="Calibri" w:cs="Calibri" w:eastAsia="Calibri" w:hAnsi="Calibri"/>
+          <w:sz w:val="24"/>
+          <w:szCs w:val="24"/>
+        </w:rPr>
+      </w:pPr>
+      <w:r>
+        <w:rPr>
+          <w:rFonts w:ascii="Calibri" w:cs="Calibri" w:eastAsia="Calibri" w:hAnsi="Calibri"/>
+          <w:sz w:val="24"/>
+          <w:szCs w:val="24"/>
+          <w:rtl w:val="0"/>
+        </w:rPr>
+        <w:t xml:space="preserve">?Kari (neutral neutral):</w:t>
+      </w:r>
+    </w:p>
+    <w:p>
+      <w:pPr>
         <w:pageBreakBefore w:val="0"/>
         <w:spacing w:after="200" w:lineRule="auto"/>
         <w:rPr>
@@ -667,7 +984,7 @@
           <w:szCs w:val="24"/>
           <w:rtl w:val="0"/>
         </w:rPr>
-        <w:t xml:space="preserve">???: I think that’s enough, don’t you?</w:t>
+        <w:t xml:space="preserve">?Kari: I think that’s enough, don’t you?</w:t>
       </w:r>
     </w:p>
     <w:p>
@@ -692,62 +1009,97 @@
     </w:p>
     <w:p>
       <w:pPr>
-        <w:pageBreakBefore w:val="0"/>
-        <w:spacing w:after="200" w:lineRule="auto"/>
-        <w:rPr>
-          <w:rFonts w:ascii="Calibri" w:cs="Calibri" w:eastAsia="Calibri" w:hAnsi="Calibri"/>
-          <w:sz w:val="24"/>
-          <w:szCs w:val="24"/>
-        </w:rPr>
-      </w:pPr>
-      <w:r>
-        <w:rPr>
-          <w:rFonts w:ascii="Calibri" w:cs="Calibri" w:eastAsia="Calibri" w:hAnsi="Calibri"/>
-          <w:sz w:val="24"/>
-          <w:szCs w:val="24"/>
-          <w:rtl w:val="0"/>
-        </w:rPr>
-        <w:t xml:space="preserve">???: I do think it’s a little cute how you’ve been so worried about your friend though.</w:t>
-      </w:r>
-    </w:p>
-    <w:p>
-      <w:pPr>
-        <w:pageBreakBefore w:val="0"/>
-        <w:spacing w:after="200" w:lineRule="auto"/>
-        <w:rPr>
-          <w:rFonts w:ascii="Calibri" w:cs="Calibri" w:eastAsia="Calibri" w:hAnsi="Calibri"/>
-          <w:sz w:val="24"/>
-          <w:szCs w:val="24"/>
-        </w:rPr>
-      </w:pPr>
-      <w:r>
-        <w:rPr>
-          <w:rFonts w:ascii="Calibri" w:cs="Calibri" w:eastAsia="Calibri" w:hAnsi="Calibri"/>
-          <w:sz w:val="24"/>
-          <w:szCs w:val="24"/>
-          <w:rtl w:val="0"/>
-        </w:rPr>
-        <w:t xml:space="preserve">Petra (neutral groan): ...</w:t>
-      </w:r>
-    </w:p>
-    <w:p>
-      <w:pPr>
-        <w:pageBreakBefore w:val="0"/>
-        <w:spacing w:after="200" w:lineRule="auto"/>
-        <w:rPr>
-          <w:rFonts w:ascii="Calibri" w:cs="Calibri" w:eastAsia="Calibri" w:hAnsi="Calibri"/>
-          <w:sz w:val="24"/>
-          <w:szCs w:val="24"/>
-        </w:rPr>
-      </w:pPr>
-      <w:r>
-        <w:rPr>
-          <w:rFonts w:ascii="Calibri" w:cs="Calibri" w:eastAsia="Calibri" w:hAnsi="Calibri"/>
-          <w:sz w:val="24"/>
-          <w:szCs w:val="24"/>
-          <w:rtl w:val="0"/>
-        </w:rPr>
-        <w:t xml:space="preserve">Petra (neutral groan): Bite me… </w:t>
+        <w:spacing w:after="200" w:lineRule="auto"/>
+        <w:rPr>
+          <w:rFonts w:ascii="Calibri" w:cs="Calibri" w:eastAsia="Calibri" w:hAnsi="Calibri"/>
+          <w:sz w:val="24"/>
+          <w:szCs w:val="24"/>
+        </w:rPr>
+      </w:pPr>
+      <w:r>
+        <w:rPr>
+          <w:rFonts w:ascii="Calibri" w:cs="Calibri" w:eastAsia="Calibri" w:hAnsi="Calibri"/>
+          <w:sz w:val="24"/>
+          <w:szCs w:val="24"/>
+          <w:rtl w:val="0"/>
+        </w:rPr>
+        <w:t xml:space="preserve">Petra (neutral surprise):</w:t>
+      </w:r>
+    </w:p>
+    <w:p>
+      <w:pPr>
+        <w:spacing w:after="200" w:lineRule="auto"/>
+        <w:rPr>
+          <w:rFonts w:ascii="Calibri" w:cs="Calibri" w:eastAsia="Calibri" w:hAnsi="Calibri"/>
+          <w:sz w:val="24"/>
+          <w:szCs w:val="24"/>
+        </w:rPr>
+      </w:pPr>
+      <w:r>
+        <w:rPr>
+          <w:rFonts w:ascii="Calibri" w:cs="Calibri" w:eastAsia="Calibri" w:hAnsi="Calibri"/>
+          <w:sz w:val="24"/>
+          <w:szCs w:val="24"/>
+          <w:rtl w:val="0"/>
+        </w:rPr>
+        <w:t xml:space="preserve">?Kari (neutral smiling_eyes_closed): I do think it’s a little cute how you’ve been so worried about your friend though.</w:t>
+      </w:r>
+    </w:p>
+    <w:p>
+      <w:pPr>
+        <w:spacing w:after="200" w:lineRule="auto"/>
+        <w:rPr>
+          <w:rFonts w:ascii="Calibri" w:cs="Calibri" w:eastAsia="Calibri" w:hAnsi="Calibri"/>
+          <w:sz w:val="24"/>
+          <w:szCs w:val="24"/>
+        </w:rPr>
+      </w:pPr>
+      <w:r>
+        <w:rPr>
+          <w:rFonts w:ascii="Calibri" w:cs="Calibri" w:eastAsia="Calibri" w:hAnsi="Calibri"/>
+          <w:sz w:val="24"/>
+          <w:szCs w:val="24"/>
+          <w:rtl w:val="0"/>
+        </w:rPr>
+        <w:t xml:space="preserve">Petra (neutral embarrassed): ...</w:t>
+      </w:r>
+    </w:p>
+    <w:p>
+      <w:pPr>
+        <w:spacing w:after="200" w:lineRule="auto"/>
+        <w:rPr>
+          <w:rFonts w:ascii="Calibri" w:cs="Calibri" w:eastAsia="Calibri" w:hAnsi="Calibri"/>
+          <w:sz w:val="24"/>
+          <w:szCs w:val="24"/>
+        </w:rPr>
+      </w:pPr>
+      <w:r>
+        <w:rPr>
+          <w:rFonts w:ascii="Calibri" w:cs="Calibri" w:eastAsia="Calibri" w:hAnsi="Calibri"/>
+          <w:sz w:val="24"/>
+          <w:szCs w:val="24"/>
+          <w:rtl w:val="0"/>
+        </w:rPr>
+        <w:t xml:space="preserve">Petra (neutral annoyed): Bite me…</w:t>
+      </w:r>
+    </w:p>
+    <w:p>
+      <w:pPr>
+        <w:spacing w:after="200" w:lineRule="auto"/>
+        <w:rPr>
+          <w:rFonts w:ascii="Calibri" w:cs="Calibri" w:eastAsia="Calibri" w:hAnsi="Calibri"/>
+          <w:sz w:val="24"/>
+          <w:szCs w:val="24"/>
+        </w:rPr>
+      </w:pPr>
+      <w:r>
+        <w:rPr>
+          <w:rFonts w:ascii="Calibri" w:cs="Calibri" w:eastAsia="Calibri" w:hAnsi="Calibri"/>
+          <w:sz w:val="24"/>
+          <w:szCs w:val="24"/>
+          <w:rtl w:val="0"/>
+        </w:rPr>
+        <w:t xml:space="preserve">?Kari (neutral smiling):</w:t>
       </w:r>
     </w:p>
     <w:p>
@@ -787,7 +1139,7 @@
           <w:szCs w:val="24"/>
           <w:rtl w:val="0"/>
         </w:rPr>
-        <w:t xml:space="preserve">???: Sorry about this.</w:t>
+        <w:t xml:space="preserve">?Kari: Sorry about this.</w:t>
       </w:r>
     </w:p>
     <w:p>
@@ -812,6 +1164,25 @@
     </w:p>
     <w:p>
       <w:pPr>
+        <w:spacing w:after="200" w:lineRule="auto"/>
+        <w:rPr>
+          <w:rFonts w:ascii="Calibri" w:cs="Calibri" w:eastAsia="Calibri" w:hAnsi="Calibri"/>
+          <w:sz w:val="24"/>
+          <w:szCs w:val="24"/>
+        </w:rPr>
+      </w:pPr>
+      <w:r>
+        <w:rPr>
+          <w:rFonts w:ascii="Calibri" w:cs="Calibri" w:eastAsia="Calibri" w:hAnsi="Calibri"/>
+          <w:sz w:val="24"/>
+          <w:szCs w:val="24"/>
+          <w:rtl w:val="0"/>
+        </w:rPr>
+        <w:t xml:space="preserve">?Kari (neutral sigh):</w:t>
+      </w:r>
+    </w:p>
+    <w:p>
+      <w:pPr>
         <w:pageBreakBefore w:val="0"/>
         <w:spacing w:after="200" w:lineRule="auto"/>
         <w:rPr>
@@ -847,27 +1218,27 @@
           <w:szCs w:val="24"/>
           <w:rtl w:val="0"/>
         </w:rPr>
-        <w:t xml:space="preserve">???: Well, we should get going now.</w:t>
-      </w:r>
-    </w:p>
-    <w:p>
-      <w:pPr>
-        <w:pageBreakBefore w:val="0"/>
-        <w:spacing w:after="200" w:lineRule="auto"/>
-        <w:rPr>
-          <w:rFonts w:ascii="Calibri" w:cs="Calibri" w:eastAsia="Calibri" w:hAnsi="Calibri"/>
-          <w:sz w:val="24"/>
-          <w:szCs w:val="24"/>
-        </w:rPr>
-      </w:pPr>
-      <w:r>
-        <w:rPr>
-          <w:rFonts w:ascii="Calibri" w:cs="Calibri" w:eastAsia="Calibri" w:hAnsi="Calibri"/>
-          <w:sz w:val="24"/>
-          <w:szCs w:val="24"/>
-          <w:rtl w:val="0"/>
-        </w:rPr>
-        <w:t>Petra (neutral frowning): Huh? I wanna stay here a little longer, though…</w:t>
+        <w:t xml:space="preserve">?Kari (neutral neutral): Well, we should get going now.</w:t>
+      </w:r>
+    </w:p>
+    <w:p>
+      <w:pPr>
+        <w:pageBreakBefore w:val="0"/>
+        <w:spacing w:after="200" w:lineRule="auto"/>
+        <w:rPr>
+          <w:rFonts w:ascii="Calibri" w:cs="Calibri" w:eastAsia="Calibri" w:hAnsi="Calibri"/>
+          <w:sz w:val="24"/>
+          <w:szCs w:val="24"/>
+        </w:rPr>
+      </w:pPr>
+      <w:r>
+        <w:rPr>
+          <w:rFonts w:ascii="Calibri" w:cs="Calibri" w:eastAsia="Calibri" w:hAnsi="Calibri"/>
+          <w:sz w:val="24"/>
+          <w:szCs w:val="24"/>
+          <w:rtl w:val="0"/>
+        </w:rPr>
+        <w:t xml:space="preserve">Petra (neutral frowning): Huh? I wanna stay here a little longer, though…</w:t>
       </w:r>
     </w:p>
     <w:p>
@@ -907,6 +1278,46 @@
           <w:szCs w:val="24"/>
           <w:rtl w:val="0"/>
         </w:rPr>
+        <w:t xml:space="preserve">Lilith (exit):</w:t>
+      </w:r>
+    </w:p>
+    <w:p>
+      <w:pPr>
+        <w:pageBreakBefore w:val="0"/>
+        <w:spacing w:after="200" w:lineRule="auto"/>
+        <w:rPr>
+          <w:rFonts w:ascii="Calibri" w:cs="Calibri" w:eastAsia="Calibri" w:hAnsi="Calibri"/>
+          <w:sz w:val="24"/>
+          <w:szCs w:val="24"/>
+        </w:rPr>
+      </w:pPr>
+      <w:r>
+        <w:rPr>
+          <w:rFonts w:ascii="Calibri" w:cs="Calibri" w:eastAsia="Calibri" w:hAnsi="Calibri"/>
+          <w:sz w:val="24"/>
+          <w:szCs w:val="24"/>
+          <w:rtl w:val="0"/>
+        </w:rPr>
+        <w:t xml:space="preserve">Petra (exit):</w:t>
+      </w:r>
+    </w:p>
+    <w:p>
+      <w:pPr>
+        <w:pageBreakBefore w:val="0"/>
+        <w:spacing w:after="200" w:lineRule="auto"/>
+        <w:rPr>
+          <w:rFonts w:ascii="Calibri" w:cs="Calibri" w:eastAsia="Calibri" w:hAnsi="Calibri"/>
+          <w:sz w:val="24"/>
+          <w:szCs w:val="24"/>
+        </w:rPr>
+      </w:pPr>
+      <w:r>
+        <w:rPr>
+          <w:rFonts w:ascii="Calibri" w:cs="Calibri" w:eastAsia="Calibri" w:hAnsi="Calibri"/>
+          <w:sz w:val="24"/>
+          <w:szCs w:val="24"/>
+          <w:rtl w:val="0"/>
+        </w:rPr>
         <w:t xml:space="preserve">After one more glance towards me Lilith starts leaving, dragging a reluctant Petra along with her.</w:t>
       </w:r>
     </w:p>
@@ -927,12 +1338,11 @@
           <w:szCs w:val="24"/>
           <w:rtl w:val="0"/>
         </w:rPr>
-        <w:t xml:space="preserve">???: I guess we’ll see you guys around.</w:t>
-      </w:r>
-    </w:p>
-    <w:p>
-      <w:pPr>
-        <w:pageBreakBefore w:val="0"/>
+        <w:t xml:space="preserve">?Kari: (waving smiling): I guess we’ll see you guys around.</w:t>
+      </w:r>
+    </w:p>
+    <w:p>
+      <w:pPr>
         <w:spacing w:after="200" w:lineRule="auto"/>
         <w:rPr>
           <w:rFonts w:ascii="Calibri" w:cs="Calibri" w:eastAsia="Calibri" w:hAnsi="Calibri"/>
@@ -952,62 +1362,61 @@
     </w:p>
     <w:p>
       <w:pPr>
-        <w:pageBreakBefore w:val="0"/>
-        <w:spacing w:after="200" w:lineRule="auto"/>
-        <w:rPr>
-          <w:rFonts w:ascii="Calibri" w:cs="Calibri" w:eastAsia="Calibri" w:hAnsi="Calibri"/>
-          <w:sz w:val="24"/>
-          <w:szCs w:val="24"/>
-        </w:rPr>
-      </w:pPr>
-      <w:r>
-        <w:rPr>
-          <w:rFonts w:ascii="Calibri" w:cs="Calibri" w:eastAsia="Calibri" w:hAnsi="Calibri"/>
-          <w:sz w:val="24"/>
-          <w:szCs w:val="24"/>
-          <w:rtl w:val="0"/>
-        </w:rPr>
-        <w:t xml:space="preserve">Petra (exit):</w:t>
-      </w:r>
-    </w:p>
-    <w:p>
-      <w:pPr>
-        <w:pageBreakBefore w:val="0"/>
-        <w:spacing w:after="200" w:lineRule="auto"/>
-        <w:rPr>
-          <w:rFonts w:ascii="Calibri" w:cs="Calibri" w:eastAsia="Calibri" w:hAnsi="Calibri"/>
-          <w:sz w:val="24"/>
-          <w:szCs w:val="24"/>
-        </w:rPr>
-      </w:pPr>
-      <w:r>
-        <w:rPr>
-          <w:rFonts w:ascii="Calibri" w:cs="Calibri" w:eastAsia="Calibri" w:hAnsi="Calibri"/>
-          <w:sz w:val="24"/>
-          <w:szCs w:val="24"/>
-          <w:rtl w:val="0"/>
-        </w:rPr>
-        <w:t xml:space="preserve">And the others leave as well, much to our relief.</w:t>
-      </w:r>
-    </w:p>
-    <w:p>
-      <w:pPr>
-        <w:pageBreakBefore w:val="0"/>
-        <w:spacing w:after="200" w:lineRule="auto"/>
-        <w:rPr>
-          <w:rFonts w:ascii="Calibri" w:cs="Calibri" w:eastAsia="Calibri" w:hAnsi="Calibri"/>
-          <w:sz w:val="24"/>
-          <w:szCs w:val="24"/>
-        </w:rPr>
-      </w:pPr>
-      <w:r>
-        <w:rPr>
-          <w:rFonts w:ascii="Calibri" w:cs="Calibri" w:eastAsia="Calibri" w:hAnsi="Calibri"/>
-          <w:sz w:val="24"/>
-          <w:szCs w:val="24"/>
-          <w:rtl w:val="0"/>
-        </w:rPr>
-        <w:t>Prim (shy sigh):</w:t>
+        <w:spacing w:after="200" w:lineRule="auto"/>
+        <w:rPr>
+          <w:rFonts w:ascii="Calibri" w:cs="Calibri" w:eastAsia="Calibri" w:hAnsi="Calibri"/>
+          <w:sz w:val="24"/>
+          <w:szCs w:val="24"/>
+        </w:rPr>
+      </w:pPr>
+      <w:r>
+        <w:rPr>
+          <w:rFonts w:ascii="Calibri" w:cs="Calibri" w:eastAsia="Calibri" w:hAnsi="Calibri"/>
+          <w:sz w:val="24"/>
+          <w:szCs w:val="24"/>
+          <w:rtl w:val="0"/>
+        </w:rPr>
+        <w:t xml:space="preserve">?Kari (exit)</w:t>
+      </w:r>
+    </w:p>
+    <w:p>
+      <w:pPr>
+        <w:pageBreakBefore w:val="0"/>
+        <w:spacing w:after="200" w:lineRule="auto"/>
+        <w:rPr>
+          <w:rFonts w:ascii="Calibri" w:cs="Calibri" w:eastAsia="Calibri" w:hAnsi="Calibri"/>
+          <w:sz w:val="24"/>
+          <w:szCs w:val="24"/>
+        </w:rPr>
+      </w:pPr>
+      <w:r>
+        <w:rPr>
+          <w:rFonts w:ascii="Calibri" w:cs="Calibri" w:eastAsia="Calibri" w:hAnsi="Calibri"/>
+          <w:sz w:val="24"/>
+          <w:szCs w:val="24"/>
+          <w:rtl w:val="0"/>
+        </w:rPr>
+        <w:t xml:space="preserve">And she leaves as well, much to our relief.</w:t>
+      </w:r>
+    </w:p>
+    <w:p>
+      <w:pPr>
+        <w:pageBreakBefore w:val="0"/>
+        <w:spacing w:after="200" w:lineRule="auto"/>
+        <w:rPr>
+          <w:rFonts w:ascii="Calibri" w:cs="Calibri" w:eastAsia="Calibri" w:hAnsi="Calibri"/>
+          <w:sz w:val="24"/>
+          <w:szCs w:val="24"/>
+        </w:rPr>
+      </w:pPr>
+      <w:r>
+        <w:rPr>
+          <w:rFonts w:ascii="Calibri" w:cs="Calibri" w:eastAsia="Calibri" w:hAnsi="Calibri"/>
+          <w:sz w:val="24"/>
+          <w:szCs w:val="24"/>
+          <w:rtl w:val="0"/>
+        </w:rPr>
+        <w:t xml:space="preserve">Prim (shy sigh):</w:t>
       </w:r>
     </w:p>
     <w:p>
@@ -1399,6 +1808,150 @@
       <w:rFonts w:ascii="Trebuchet MS" w:cs="Trebuchet MS" w:eastAsia="Trebuchet MS" w:hAnsi="Trebuchet MS"/>
       <w:sz w:val="42"/>
       <w:szCs w:val="42"/>
+    </w:rPr>
+  </w:style>
+  <w:style w:type="paragraph" w:styleId="Normal" w:default="1">
+    <w:name w:val="normal"/>
+  </w:style>
+  <w:style w:type="table" w:styleId="TableNormal" w:default="1">
+    <w:name w:val="Table Normal"/>
+  </w:style>
+  <w:style w:type="paragraph" w:styleId="Heading1">
+    <w:name w:val="heading 1"/>
+    <w:basedOn w:val="Normal"/>
+    <w:next w:val="Normal"/>
+    <w:pPr>
+      <w:keepNext w:val="1"/>
+      <w:keepLines w:val="1"/>
+      <w:pageBreakBefore w:val="0"/>
+      <w:spacing w:after="0" w:before="200" w:lineRule="auto"/>
+    </w:pPr>
+    <w:rPr>
+      <w:rFonts w:ascii="Trebuchet MS" w:cs="Trebuchet MS" w:eastAsia="Trebuchet MS" w:hAnsi="Trebuchet MS"/>
+      <w:sz w:val="32"/>
+      <w:szCs w:val="32"/>
+    </w:rPr>
+  </w:style>
+  <w:style w:type="paragraph" w:styleId="Heading2">
+    <w:name w:val="heading 2"/>
+    <w:basedOn w:val="Normal"/>
+    <w:next w:val="Normal"/>
+    <w:pPr>
+      <w:keepNext w:val="1"/>
+      <w:keepLines w:val="1"/>
+      <w:pageBreakBefore w:val="0"/>
+      <w:spacing w:after="0" w:before="200" w:lineRule="auto"/>
+    </w:pPr>
+    <w:rPr>
+      <w:rFonts w:ascii="Trebuchet MS" w:cs="Trebuchet MS" w:eastAsia="Trebuchet MS" w:hAnsi="Trebuchet MS"/>
+      <w:b w:val="1"/>
+      <w:sz w:val="26"/>
+      <w:szCs w:val="26"/>
+    </w:rPr>
+  </w:style>
+  <w:style w:type="paragraph" w:styleId="Heading3">
+    <w:name w:val="heading 3"/>
+    <w:basedOn w:val="Normal"/>
+    <w:next w:val="Normal"/>
+    <w:pPr>
+      <w:keepNext w:val="1"/>
+      <w:keepLines w:val="1"/>
+      <w:pageBreakBefore w:val="0"/>
+      <w:spacing w:after="0" w:before="160" w:lineRule="auto"/>
+    </w:pPr>
+    <w:rPr>
+      <w:rFonts w:ascii="Trebuchet MS" w:cs="Trebuchet MS" w:eastAsia="Trebuchet MS" w:hAnsi="Trebuchet MS"/>
+      <w:b w:val="1"/>
+      <w:color w:val="666666"/>
+      <w:sz w:val="24"/>
+      <w:szCs w:val="24"/>
+    </w:rPr>
+  </w:style>
+  <w:style w:type="paragraph" w:styleId="Heading4">
+    <w:name w:val="heading 4"/>
+    <w:basedOn w:val="Normal"/>
+    <w:next w:val="Normal"/>
+    <w:pPr>
+      <w:keepNext w:val="1"/>
+      <w:keepLines w:val="1"/>
+      <w:pageBreakBefore w:val="0"/>
+      <w:spacing w:after="0" w:before="160" w:lineRule="auto"/>
+    </w:pPr>
+    <w:rPr>
+      <w:rFonts w:ascii="Trebuchet MS" w:cs="Trebuchet MS" w:eastAsia="Trebuchet MS" w:hAnsi="Trebuchet MS"/>
+      <w:color w:val="666666"/>
+      <w:sz w:val="22"/>
+      <w:szCs w:val="22"/>
+      <w:u w:val="single"/>
+    </w:rPr>
+  </w:style>
+  <w:style w:type="paragraph" w:styleId="Heading5">
+    <w:name w:val="heading 5"/>
+    <w:basedOn w:val="Normal"/>
+    <w:next w:val="Normal"/>
+    <w:pPr>
+      <w:keepNext w:val="1"/>
+      <w:keepLines w:val="1"/>
+      <w:pageBreakBefore w:val="0"/>
+      <w:spacing w:after="0" w:before="160" w:lineRule="auto"/>
+    </w:pPr>
+    <w:rPr>
+      <w:rFonts w:ascii="Trebuchet MS" w:cs="Trebuchet MS" w:eastAsia="Trebuchet MS" w:hAnsi="Trebuchet MS"/>
+      <w:color w:val="666666"/>
+      <w:sz w:val="22"/>
+      <w:szCs w:val="22"/>
+    </w:rPr>
+  </w:style>
+  <w:style w:type="paragraph" w:styleId="Heading6">
+    <w:name w:val="heading 6"/>
+    <w:basedOn w:val="Normal"/>
+    <w:next w:val="Normal"/>
+    <w:pPr>
+      <w:keepNext w:val="1"/>
+      <w:keepLines w:val="1"/>
+      <w:pageBreakBefore w:val="0"/>
+      <w:spacing w:after="0" w:before="160" w:lineRule="auto"/>
+    </w:pPr>
+    <w:rPr>
+      <w:rFonts w:ascii="Trebuchet MS" w:cs="Trebuchet MS" w:eastAsia="Trebuchet MS" w:hAnsi="Trebuchet MS"/>
+      <w:i w:val="1"/>
+      <w:color w:val="666666"/>
+      <w:sz w:val="22"/>
+      <w:szCs w:val="22"/>
+    </w:rPr>
+  </w:style>
+  <w:style w:type="paragraph" w:styleId="Title">
+    <w:name w:val="Title"/>
+    <w:basedOn w:val="Normal"/>
+    <w:next w:val="Normal"/>
+    <w:pPr>
+      <w:keepNext w:val="1"/>
+      <w:keepLines w:val="1"/>
+      <w:pageBreakBefore w:val="0"/>
+      <w:spacing w:after="0" w:before="0" w:lineRule="auto"/>
+    </w:pPr>
+    <w:rPr>
+      <w:rFonts w:ascii="Trebuchet MS" w:cs="Trebuchet MS" w:eastAsia="Trebuchet MS" w:hAnsi="Trebuchet MS"/>
+      <w:sz w:val="42"/>
+      <w:szCs w:val="42"/>
+    </w:rPr>
+  </w:style>
+  <w:style w:type="paragraph" w:styleId="Subtitle">
+    <w:name w:val="Subtitle"/>
+    <w:basedOn w:val="Normal"/>
+    <w:next w:val="Normal"/>
+    <w:pPr>
+      <w:keepNext w:val="1"/>
+      <w:keepLines w:val="1"/>
+      <w:pageBreakBefore w:val="0"/>
+      <w:spacing w:after="200" w:before="0" w:lineRule="auto"/>
+    </w:pPr>
+    <w:rPr>
+      <w:rFonts w:ascii="Trebuchet MS" w:cs="Trebuchet MS" w:eastAsia="Trebuchet MS" w:hAnsi="Trebuchet MS"/>
+      <w:i w:val="1"/>
+      <w:color w:val="666666"/>
+      <w:sz w:val="26"/>
+      <w:szCs w:val="26"/>
     </w:rPr>
   </w:style>
   <w:style w:type="paragraph" w:styleId="Subtitle">
@@ -1740,4 +2293,19 @@
   </a:objectDefaults>
   <a:extraClrSchemeLst/>
 </a:theme>
+</file>
+
+<file path=customXML/item1.xml><?xml version="1.0" encoding="utf-8"?>
+<go:gDocsCustomXmlDataStorage xmlns:go="http://customooxmlschemas.google.com/" xmlns:r="http://schemas.openxmlformats.org/officeDocument/2006/relationships">
+  <go:docsCustomData xmlns:go="http://customooxmlschemas.google.com/" roundtripDataSignature="AMtx7mgvfvMU0lgOvW0MeTrrE0R3YQy4eQ==">AMUW2mWsoKEhcow+WTPgZiWNWh1rKeF9zQO+LSaRvEHshDHpEkG8y7kzOqFTIM9H3TtsLuwBFCFipYKUrFAnC2B6mPvdBW3KfJBL69QFV+AuiE3SgD45iM8=</go:docsCustomData>
+</go:gDocsCustomXmlDataStorage>
+</file>
+
+<file path=customXML/itemProps1.xml><?xml version="1.0" encoding="utf-8"?>
+<ds:datastoreItem xmlns:ds="http://schemas.openxmlformats.org/officeDocument/2006/customXml" ds:itemID="{11111111-1234-1234-1234-123412341234}">
+  <ds:schemaRefs>
+    <ds:schemaRef ds:uri="http://schemas.openxmlformats.org/officeDocument/2006/relationships"/>
+    <ds:schemaRef ds:uri="http://customooxmlschemas.google.com/"/>
+  </ds:schemaRefs>
+</ds:datastoreItem>
 </file>
--- a/Act 2 Prim/Scene 23B.docx
+++ b/Act 2 Prim/Scene 23B.docx
@@ -4,7 +4,6 @@
   <w:body>
     <w:p>
       <w:pPr>
-        <w:pageBreakBefore w:val="0"/>
         <w:spacing w:after="200" w:lineRule="auto"/>
         <w:rPr>
           <w:rFonts w:ascii="Calibri" w:cs="Calibri" w:eastAsia="Calibri" w:hAnsi="Calibri"/>
@@ -21,47 +20,51 @@
           <w:szCs w:val="24"/>
           <w:rtl w:val="0"/>
         </w:rPr>
-        <w:t xml:space="preserve">Restaurant</w:t>
-      </w:r>
-    </w:p>
-    <w:p>
-      <w:pPr>
-        <w:pageBreakBefore w:val="0"/>
-        <w:spacing w:after="200" w:lineRule="auto"/>
-        <w:rPr>
-          <w:rFonts w:ascii="Calibri" w:cs="Calibri" w:eastAsia="Calibri" w:hAnsi="Calibri"/>
-          <w:sz w:val="24"/>
-          <w:szCs w:val="24"/>
-        </w:rPr>
-      </w:pPr>
-      <w:r>
-        <w:rPr>
-          <w:rFonts w:ascii="Calibri" w:cs="Calibri" w:eastAsia="Calibri" w:hAnsi="Calibri"/>
-          <w:sz w:val="24"/>
-          <w:szCs w:val="24"/>
-          <w:rtl w:val="0"/>
-        </w:rPr>
-        <w:t xml:space="preserve">We end up going to a small restaurant that’s close enough to walk to but far enough to lower the chances of running into anyone we know. Despite both of us not being that well known, we were receiving a bit too many knowing glances and smirks from students we passed by.</w:t>
-      </w:r>
-    </w:p>
-    <w:p>
-      <w:pPr>
-        <w:pageBreakBefore w:val="0"/>
-        <w:spacing w:after="200" w:lineRule="auto"/>
-        <w:rPr>
-          <w:rFonts w:ascii="Calibri" w:cs="Calibri" w:eastAsia="Calibri" w:hAnsi="Calibri"/>
-          <w:sz w:val="24"/>
-          <w:szCs w:val="24"/>
-        </w:rPr>
-      </w:pPr>
-      <w:r>
-        <w:rPr>
-          <w:rFonts w:ascii="Calibri" w:cs="Calibri" w:eastAsia="Calibri" w:hAnsi="Calibri"/>
-          <w:sz w:val="24"/>
-          <w:szCs w:val="24"/>
-          <w:rtl w:val="0"/>
-        </w:rPr>
-        <w:t xml:space="preserve">However, the first thing I notice as we go inside is the abundance of familiar school uniforms…</w:t>
+        <w:t xml:space="preserve">Diner</w:t>
+      </w:r>
+    </w:p>
+    <w:p>
+      <w:pPr>
+        <w:spacing w:after="200" w:lineRule="auto"/>
+        <w:rPr>
+          <w:rFonts w:ascii="Calibri" w:cs="Calibri" w:eastAsia="Calibri" w:hAnsi="Calibri"/>
+          <w:sz w:val="24"/>
+          <w:szCs w:val="24"/>
+        </w:rPr>
+      </w:pPr>
+      <w:r>
+        <w:rPr>
+          <w:rFonts w:ascii="Calibri" w:cs="Calibri" w:eastAsia="Calibri" w:hAnsi="Calibri"/>
+          <w:sz w:val="24"/>
+          <w:szCs w:val="24"/>
+          <w:rtl w:val="0"/>
+        </w:rPr>
+        <w:t xml:space="preserve">We end up going to the family restaurant Mara and I frequent, figuring that it’s close enough to walk to but far enough to lower the chances of running into anyone we know. Even though I know it’s not the case, every student that passes by us seems to give us a knowing smirk, causing my body to tense up.</w:t>
+      </w:r>
+    </w:p>
+    <w:p>
+      <w:pPr>
+        <w:spacing w:after="200" w:lineRule="auto"/>
+        <w:rPr>
+          <w:rFonts w:ascii="Calibri" w:cs="Calibri" w:eastAsia="Calibri" w:hAnsi="Calibri"/>
+          <w:b w:val="1"/>
+          <w:sz w:val="24"/>
+          <w:szCs w:val="24"/>
+        </w:rPr>
+      </w:pPr>
+      <w:r>
+        <w:rPr>
+          <w:rFonts w:ascii="Calibri" w:cs="Calibri" w:eastAsia="Calibri" w:hAnsi="Calibri"/>
+          <w:sz w:val="24"/>
+          <w:szCs w:val="24"/>
+          <w:rtl w:val="0"/>
+        </w:rPr>
+        <w:t xml:space="preserve">Needless to say, a wave of relief surges through me as we touch base inside the restaurant. However, the first thing I notice once it wears off is the abundance of familiar school uniforms…</w:t>
+      </w:r>
+      <w:r>
+        <w:rPr>
+          <w:rtl w:val="0"/>
+        </w:rPr>
       </w:r>
     </w:p>
     <w:p>
@@ -2297,7 +2300,7 @@
 
 <file path=customXML/item1.xml><?xml version="1.0" encoding="utf-8"?>
 <go:gDocsCustomXmlDataStorage xmlns:go="http://customooxmlschemas.google.com/" xmlns:r="http://schemas.openxmlformats.org/officeDocument/2006/relationships">
-  <go:docsCustomData xmlns:go="http://customooxmlschemas.google.com/" roundtripDataSignature="AMtx7mgvfvMU0lgOvW0MeTrrE0R3YQy4eQ==">AMUW2mWsoKEhcow+WTPgZiWNWh1rKeF9zQO+LSaRvEHshDHpEkG8y7kzOqFTIM9H3TtsLuwBFCFipYKUrFAnC2B6mPvdBW3KfJBL69QFV+AuiE3SgD45iM8=</go:docsCustomData>
+  <go:docsCustomData xmlns:go="http://customooxmlschemas.google.com/" roundtripDataSignature="AMtx7mgvfvMU0lgOvW0MeTrrE0R3YQy4eQ==">AMUW2mXGSQD09Q+bczgr7Dx7xv78vq4wNcLBC4hQdVwk6EeaJZmne3QkjjohPElolstX8J4rVSpF2aSzJgsnXMXYVsOGPRNez1CvobGJSdJvsYXEoFYv2wY=</go:docsCustomData>
 </go:gDocsCustomXmlDataStorage>
 </file>
 
